--- a/众恒/众恒体系文件/3.教育培训/7.安全培训签到表0307.docx
+++ b/众恒/众恒体系文件/3.教育培训/7.安全培训签到表0307.docx
@@ -16,8 +16,6 @@
         </w:rPr>
       </w:pPr>
       <w:bookmarkStart w:id="0" w:name="_Toc428198253"/>
-      <w:bookmarkStart w:id="1" w:name="_GoBack"/>
-      <w:bookmarkEnd w:id="1"/>
       <w:r>
         <w:rPr>
           <w:rFonts w:eastAsia="黑体" w:hint="eastAsia"/>
@@ -206,7 +204,55 @@
                 <w:sz w:val="24"/>
                 <w:szCs w:val="24"/>
               </w:rPr>
-              <w:t>年    月    日</w:t>
+              <w:t>2</w:t>
+            </w:r>
+            <w:r>
+              <w:rPr>
+                <w:rFonts w:ascii="宋体" w:hAnsi="宋体"/>
+                <w:sz w:val="24"/>
+                <w:szCs w:val="24"/>
+              </w:rPr>
+              <w:t>021</w:t>
+            </w:r>
+            <w:r>
+              <w:rPr>
+                <w:rFonts w:ascii="宋体" w:hAnsi="宋体" w:hint="eastAsia"/>
+                <w:sz w:val="24"/>
+                <w:szCs w:val="24"/>
+              </w:rPr>
+              <w:t xml:space="preserve">年 </w:t>
+            </w:r>
+            <w:r>
+              <w:rPr>
+                <w:rFonts w:ascii="宋体" w:hAnsi="宋体"/>
+                <w:sz w:val="24"/>
+                <w:szCs w:val="24"/>
+              </w:rPr>
+              <w:t>06</w:t>
+            </w:r>
+            <w:r>
+              <w:rPr>
+                <w:rFonts w:ascii="宋体" w:hAnsi="宋体" w:hint="eastAsia"/>
+                <w:sz w:val="24"/>
+                <w:szCs w:val="24"/>
+              </w:rPr>
+              <w:t>月</w:t>
+            </w:r>
+            <w:r>
+              <w:rPr>
+                <w:rFonts w:ascii="宋体" w:hAnsi="宋体"/>
+                <w:sz w:val="24"/>
+                <w:szCs w:val="24"/>
+              </w:rPr>
+              <w:t>12</w:t>
+            </w:r>
+            <w:r>
+              <w:rPr>
+                <w:rFonts w:ascii="宋体" w:hAnsi="宋体" w:hint="eastAsia"/>
+                <w:sz w:val="24"/>
+                <w:szCs w:val="24"/>
+              </w:rPr>
+              <w:t xml:space="preserve"> 日</w:t>
             </w:r>
           </w:p>
         </w:tc>
@@ -244,11 +290,19 @@
             <w:pPr>
               <w:jc w:val="center"/>
               <w:rPr>
-                <w:rFonts w:ascii="宋体" w:hAnsi="宋体"/>
-                <w:sz w:val="24"/>
-                <w:szCs w:val="24"/>
-              </w:rPr>
-            </w:pPr>
+                <w:rFonts w:ascii="宋体" w:hAnsi="宋体" w:hint="eastAsia"/>
+                <w:sz w:val="24"/>
+                <w:szCs w:val="24"/>
+              </w:rPr>
+            </w:pPr>
+            <w:r>
+              <w:rPr>
+                <w:rFonts w:ascii="宋体" w:hAnsi="宋体" w:hint="eastAsia"/>
+                <w:sz w:val="24"/>
+                <w:szCs w:val="24"/>
+              </w:rPr>
+              <w:t>公司</w:t>
+            </w:r>
           </w:p>
         </w:tc>
       </w:tr>
@@ -296,6 +350,16 @@
                 <w:szCs w:val="24"/>
               </w:rPr>
             </w:pPr>
+            <w:r>
+              <w:rPr>
+                <w:rFonts w:ascii="宋体" w:hAnsi="宋体" w:hint="eastAsia"/>
+                <w:sz w:val="24"/>
+                <w:szCs w:val="24"/>
+              </w:rPr>
+              <w:t>管理部</w:t>
+            </w:r>
+            <w:bookmarkStart w:id="1" w:name="_GoBack"/>
+            <w:bookmarkEnd w:id="1"/>
           </w:p>
         </w:tc>
         <w:tc>
@@ -337,6 +401,16 @@
                 <w:szCs w:val="24"/>
               </w:rPr>
             </w:pPr>
+            <w:proofErr w:type="gramStart"/>
+            <w:r>
+              <w:rPr>
+                <w:rFonts w:ascii="宋体" w:hAnsi="宋体" w:hint="eastAsia"/>
+                <w:sz w:val="24"/>
+                <w:szCs w:val="24"/>
+              </w:rPr>
+              <w:t>危彪</w:t>
+            </w:r>
+            <w:proofErr w:type="gramEnd"/>
           </w:p>
         </w:tc>
       </w:tr>
@@ -385,6 +459,14 @@
                 <w:szCs w:val="24"/>
               </w:rPr>
             </w:pPr>
+            <w:r>
+              <w:rPr>
+                <w:rFonts w:ascii="宋体" w:hAnsi="宋体" w:hint="eastAsia"/>
+                <w:sz w:val="24"/>
+                <w:szCs w:val="24"/>
+              </w:rPr>
+              <w:t>消防安全培训</w:t>
+            </w:r>
           </w:p>
         </w:tc>
       </w:tr>
